--- a/1 курс/2 семестр/СиАОД/Практическое задание 8/Отчёт.docx
+++ b/1 курс/2 семестр/СиАОД/Практическое задание 8/Отчёт.docx
@@ -4289,7 +4289,7 @@
           <w:szCs w:val="28"/>
           <w:lang w:eastAsia="ru-RU"/>
         </w:rPr>
-        <w:t xml:space="preserve">простого выбора </w:t>
+        <w:t>простого выбора</w:t>
       </w:r>
       <w:r>
         <w:rPr>
@@ -4299,7 +4299,17 @@
           <w:szCs w:val="28"/>
           <w:lang w:eastAsia="ru-RU"/>
         </w:rPr>
-        <w:t xml:space="preserve">и определить емкостную и временную сложность алгоритма. </w:t>
+        <w:t>.</w:t>
+      </w:r>
+      <w:r>
+        <w:rPr>
+          <w:rFonts w:ascii="Times New Roman" w:eastAsia="Times New Roman" w:hAnsi="Times New Roman" w:cs="Times New Roman"/>
+          <w:color w:val="000000"/>
+          <w:sz w:val="28"/>
+          <w:szCs w:val="28"/>
+          <w:lang w:eastAsia="ru-RU"/>
+        </w:rPr>
+        <w:t xml:space="preserve"> </w:t>
       </w:r>
     </w:p>
     <w:tbl>
@@ -5968,7 +5978,6 @@
                 <w:color w:val="000000"/>
                 <w:lang w:val="en-US"/>
               </w:rPr>
-              <w:lastRenderedPageBreak/>
               <w:t xml:space="preserve">    </w:t>
             </w:r>
             <w:r>
@@ -6095,6 +6104,7 @@
                 <w:color w:val="000000"/>
                 <w:lang w:val="en-US"/>
               </w:rPr>
+              <w:lastRenderedPageBreak/>
               <w:t xml:space="preserve">        largest = l;</w:t>
             </w:r>
           </w:p>
@@ -8340,16 +8350,7 @@
           <w:color w:val="000000"/>
           <w:lang w:eastAsia="ru-RU"/>
         </w:rPr>
-        <w:t xml:space="preserve">0]) и перестраивает кучу так, чтобы ее корень содержал следующий по величине </w:t>
-      </w:r>
-      <w:r>
-        <w:rPr>
-          <w:rFonts w:eastAsia="Times New Roman"/>
-          <w:color w:val="000000"/>
-          <w:lang w:eastAsia="ru-RU"/>
-        </w:rPr>
-        <w:lastRenderedPageBreak/>
-        <w:t xml:space="preserve">элемент. Для этого функция сначала меняет местами </w:t>
+        <w:t xml:space="preserve">0]) и перестраивает кучу так, чтобы ее корень содержал следующий по величине элемент. Для этого функция сначала меняет местами </w:t>
       </w:r>
       <w:proofErr w:type="spellStart"/>
       <w:proofErr w:type="gramStart"/>
@@ -8395,7 +8396,16 @@
           <w:color w:val="000000"/>
           <w:lang w:eastAsia="ru-RU"/>
         </w:rPr>
-        <w:t xml:space="preserve">[i], затем вызывает </w:t>
+        <w:t xml:space="preserve">[i], затем </w:t>
+      </w:r>
+      <w:r>
+        <w:rPr>
+          <w:rFonts w:eastAsia="Times New Roman"/>
+          <w:color w:val="000000"/>
+          <w:lang w:eastAsia="ru-RU"/>
+        </w:rPr>
+        <w:lastRenderedPageBreak/>
+        <w:t xml:space="preserve">вызывает </w:t>
       </w:r>
       <w:proofErr w:type="spellStart"/>
       <w:r>
@@ -10623,7 +10633,6 @@
                 <w:color w:val="000000"/>
                 <w:lang w:val="en-US"/>
               </w:rPr>
-              <w:lastRenderedPageBreak/>
               <w:t xml:space="preserve">        }</w:t>
             </w:r>
           </w:p>
@@ -10658,6 +10667,7 @@
                 <w:color w:val="000000"/>
                 <w:lang w:val="en-US"/>
               </w:rPr>
+              <w:lastRenderedPageBreak/>
               <w:t xml:space="preserve">        </w:t>
             </w:r>
             <w:r>
@@ -12406,6 +12416,32 @@
     </w:p>
     <w:p>
       <w:pPr>
+        <w:spacing w:before="240" w:line="360" w:lineRule="auto"/>
+        <w:jc w:val="both"/>
+        <w:rPr>
+          <w:rFonts w:ascii="Times New Roman" w:eastAsia="Times New Roman" w:hAnsi="Times New Roman" w:cs="Times New Roman"/>
+          <w:color w:val="000000"/>
+          <w:sz w:val="28"/>
+          <w:szCs w:val="28"/>
+          <w:lang w:eastAsia="ru-RU"/>
+        </w:rPr>
+      </w:pPr>
+    </w:p>
+    <w:p>
+      <w:pPr>
+        <w:spacing w:before="240" w:line="360" w:lineRule="auto"/>
+        <w:jc w:val="both"/>
+        <w:rPr>
+          <w:rFonts w:ascii="Times New Roman" w:eastAsia="Times New Roman" w:hAnsi="Times New Roman" w:cs="Times New Roman"/>
+          <w:color w:val="000000"/>
+          <w:sz w:val="28"/>
+          <w:szCs w:val="28"/>
+          <w:lang w:eastAsia="ru-RU"/>
+        </w:rPr>
+      </w:pPr>
+    </w:p>
+    <w:p>
+      <w:pPr>
         <w:pStyle w:val="a6"/>
         <w:numPr>
           <w:ilvl w:val="1"/>
@@ -12428,6 +12464,7 @@
           <w:sz w:val="28"/>
           <w:szCs w:val="28"/>
         </w:rPr>
+        <w:lastRenderedPageBreak/>
         <w:t>Описание работы программы и её интерфейса</w:t>
       </w:r>
     </w:p>
@@ -12447,7 +12484,6 @@
           <w:sz w:val="28"/>
           <w:szCs w:val="28"/>
         </w:rPr>
-        <w:lastRenderedPageBreak/>
         <w:t>В самом начале программы программа вывод количество элементов в массиве и результаты сортировки (рис. 1) – и так для каждой сортировки.</w:t>
       </w:r>
     </w:p>
@@ -12603,9 +12639,9 @@
           <w:noProof/>
         </w:rPr>
         <w:drawing>
-          <wp:inline distT="0" distB="0" distL="0" distR="0" wp14:anchorId="66EE3701" wp14:editId="45AD8A5D">
-            <wp:extent cx="5394325" cy="4154397"/>
-            <wp:effectExtent l="0" t="0" r="0" b="0"/>
+          <wp:inline distT="0" distB="0" distL="0" distR="0" wp14:anchorId="66EE3701" wp14:editId="5A16C251">
+            <wp:extent cx="4936829" cy="3802061"/>
+            <wp:effectExtent l="0" t="0" r="0" b="8255"/>
             <wp:docPr id="2" name="Рисунок 2"/>
             <wp:cNvGraphicFramePr>
               <a:graphicFrameLocks xmlns:a="http://schemas.openxmlformats.org/drawingml/2006/main" noChangeAspect="1"/>
@@ -12620,7 +12656,7 @@
                     </pic:cNvPicPr>
                   </pic:nvPicPr>
                   <pic:blipFill>
-                    <a:blip r:embed="rId7">
+                    <a:blip r:embed="rId7" cstate="print">
                       <a:extLst>
                         <a:ext uri="{28A0092B-C50C-407E-A947-70E740481C1C}">
                           <a14:useLocalDpi xmlns:a14="http://schemas.microsoft.com/office/drawing/2010/main" val="0"/>
@@ -12634,7 +12670,7 @@
                   <pic:spPr bwMode="auto">
                     <a:xfrm>
                       <a:off x="0" y="0"/>
-                      <a:ext cx="5409481" cy="4166070"/>
+                      <a:ext cx="4963560" cy="3822648"/>
                     </a:xfrm>
                     <a:prstGeom prst="rect">
                       <a:avLst/>
@@ -13294,23 +13330,7 @@
                 <w:sz w:val="28"/>
                 <w:szCs w:val="28"/>
               </w:rPr>
-              <w:t>2</w:t>
-            </w:r>
-            <w:r>
-              <w:rPr>
-                <w:rFonts w:ascii="Times New Roman" w:hAnsi="Times New Roman" w:cs="Times New Roman"/>
-                <w:sz w:val="28"/>
-                <w:szCs w:val="28"/>
-              </w:rPr>
-              <w:t>,</w:t>
-            </w:r>
-            <w:r>
-              <w:rPr>
-                <w:rFonts w:ascii="Times New Roman" w:hAnsi="Times New Roman" w:cs="Times New Roman"/>
-                <w:sz w:val="28"/>
-                <w:szCs w:val="28"/>
-              </w:rPr>
-              <w:t>7312</w:t>
+              <w:t>2,7312</w:t>
             </w:r>
           </w:p>
         </w:tc>
@@ -29377,25 +29397,7 @@
                 <w:color w:val="000000"/>
                 <w:lang w:val="en-US"/>
               </w:rPr>
-              <w:t xml:space="preserve">, </w:t>
-            </w:r>
-            <w:proofErr w:type="spellStart"/>
-            <w:r>
-              <w:rPr>
-                <w:rFonts w:ascii="Courier New" w:hAnsi="Courier New" w:cs="Courier New"/>
-                <w:color w:val="000000"/>
-                <w:lang w:val="en-US"/>
-              </w:rPr>
-              <w:t>i</w:t>
-            </w:r>
-            <w:proofErr w:type="spellEnd"/>
-            <w:r>
-              <w:rPr>
-                <w:rFonts w:ascii="Courier New" w:hAnsi="Courier New" w:cs="Courier New"/>
-                <w:color w:val="000000"/>
-                <w:lang w:val="en-US"/>
-              </w:rPr>
-              <w:t xml:space="preserve">, 0, </w:t>
+              <w:t xml:space="preserve">, i, 0, </w:t>
             </w:r>
             <w:r>
               <w:rPr>
@@ -38733,6 +38735,7 @@
               <w:rPr>
                 <w:rFonts w:ascii="Courier New" w:hAnsi="Courier New" w:cs="Courier New"/>
                 <w:color w:val="000000"/>
+                <w:lang w:val="en-US"/>
               </w:rPr>
             </w:pPr>
             <w:r>
@@ -38743,76 +38746,65 @@
               </w:rPr>
               <w:t xml:space="preserve">        </w:t>
             </w:r>
+            <w:r>
+              <w:rPr>
+                <w:rFonts w:ascii="Courier New" w:hAnsi="Courier New" w:cs="Courier New"/>
+                <w:color w:val="000000"/>
+                <w:lang w:val="en-US"/>
+              </w:rPr>
+              <w:t xml:space="preserve">end </w:t>
+            </w:r>
+            <w:r>
+              <w:rPr>
+                <w:rFonts w:ascii="Courier New" w:hAnsi="Courier New" w:cs="Courier New"/>
+                <w:color w:val="008080"/>
+                <w:lang w:val="en-US"/>
+              </w:rPr>
+              <w:t>=</w:t>
+            </w:r>
+            <w:r>
+              <w:rPr>
+                <w:rFonts w:ascii="Courier New" w:hAnsi="Courier New" w:cs="Courier New"/>
+                <w:color w:val="000000"/>
+                <w:lang w:val="en-US"/>
+              </w:rPr>
+              <w:t xml:space="preserve"> </w:t>
+            </w:r>
             <w:proofErr w:type="spellStart"/>
             <w:r>
               <w:rPr>
                 <w:rFonts w:ascii="Courier New" w:hAnsi="Courier New" w:cs="Courier New"/>
-                <w:color w:val="000000"/>
-              </w:rPr>
-              <w:t>end</w:t>
+                <w:color w:val="2B91AF"/>
+                <w:lang w:val="en-US"/>
+              </w:rPr>
+              <w:t>steady_</w:t>
+            </w:r>
+            <w:proofErr w:type="gramStart"/>
+            <w:r>
+              <w:rPr>
+                <w:rFonts w:ascii="Courier New" w:hAnsi="Courier New" w:cs="Courier New"/>
+                <w:color w:val="2B91AF"/>
+                <w:lang w:val="en-US"/>
+              </w:rPr>
+              <w:t>clock</w:t>
             </w:r>
             <w:proofErr w:type="spellEnd"/>
             <w:r>
               <w:rPr>
                 <w:rFonts w:ascii="Courier New" w:hAnsi="Courier New" w:cs="Courier New"/>
                 <w:color w:val="000000"/>
-              </w:rPr>
-              <w:t xml:space="preserve"> </w:t>
-            </w:r>
-            <w:r>
-              <w:rPr>
-                <w:rFonts w:ascii="Courier New" w:hAnsi="Courier New" w:cs="Courier New"/>
-                <w:color w:val="008080"/>
-              </w:rPr>
-              <w:t>=</w:t>
-            </w:r>
-            <w:r>
-              <w:rPr>
-                <w:rFonts w:ascii="Courier New" w:hAnsi="Courier New" w:cs="Courier New"/>
-                <w:color w:val="000000"/>
-              </w:rPr>
-              <w:t xml:space="preserve"> </w:t>
-            </w:r>
-            <w:proofErr w:type="spellStart"/>
-            <w:r>
-              <w:rPr>
-                <w:rFonts w:ascii="Courier New" w:hAnsi="Courier New" w:cs="Courier New"/>
-                <w:color w:val="2B91AF"/>
-              </w:rPr>
-              <w:t>steady_</w:t>
-            </w:r>
-            <w:proofErr w:type="gramStart"/>
-            <w:r>
-              <w:rPr>
-                <w:rFonts w:ascii="Courier New" w:hAnsi="Courier New" w:cs="Courier New"/>
-                <w:color w:val="2B91AF"/>
-              </w:rPr>
-              <w:t>clock</w:t>
-            </w:r>
-            <w:proofErr w:type="spellEnd"/>
-            <w:r>
-              <w:rPr>
-                <w:rFonts w:ascii="Courier New" w:hAnsi="Courier New" w:cs="Courier New"/>
-                <w:color w:val="000000"/>
+                <w:lang w:val="en-US"/>
               </w:rPr>
               <w:t>::</w:t>
             </w:r>
-            <w:proofErr w:type="spellStart"/>
             <w:proofErr w:type="gramEnd"/>
             <w:r>
               <w:rPr>
                 <w:rFonts w:ascii="Courier New" w:hAnsi="Courier New" w:cs="Courier New"/>
                 <w:color w:val="000000"/>
-              </w:rPr>
-              <w:t>now</w:t>
-            </w:r>
-            <w:proofErr w:type="spellEnd"/>
-            <w:r>
-              <w:rPr>
-                <w:rFonts w:ascii="Courier New" w:hAnsi="Courier New" w:cs="Courier New"/>
-                <w:color w:val="000000"/>
-              </w:rPr>
-              <w:t>();</w:t>
+                <w:lang w:val="en-US"/>
+              </w:rPr>
+              <w:t>now();</w:t>
             </w:r>
           </w:p>
           <w:p>
@@ -38831,6 +38823,7 @@
               <w:rPr>
                 <w:rFonts w:ascii="Courier New" w:hAnsi="Courier New" w:cs="Courier New"/>
                 <w:color w:val="000000"/>
+                <w:lang w:val="en-US"/>
               </w:rPr>
               <w:t xml:space="preserve">        </w:t>
             </w:r>
